--- a/StreamingAssets/DocTemplate/LabReport3.docx
+++ b/StreamingAssets/DocTemplate/LabReport3.docx
@@ -944,6 +944,601 @@
         <w:t>哈尔滨工程大学教务处 制</w:t>
       </w:r>
     </w:p>
+    <w:p>
+      <w:pPr>
+        <w:jc w:val="both"/>
+        <w:rPr>
+          <w:rFonts w:hint="eastAsia" w:ascii="Times New Roman" w:hAnsi="Times New Roman" w:eastAsia="宋体" w:cs="Times New Roman"/>
+          <w:b/>
+          <w:sz w:val="21"/>
+          <w:szCs w:val="21"/>
+        </w:rPr>
+      </w:pPr>
+      <w:r>
+        <w:rPr>
+          <w:rFonts w:hint="eastAsia" w:ascii="Times New Roman" w:hAnsi="Times New Roman"/>
+          <w:sz w:val="24"/>
+          <w:lang w:val="en-US" w:eastAsia="zh-CN"/>
+        </w:rPr>
+        <w:t xml:space="preserve">  </w:t>
+      </w:r>
+      <w:r>
+        <w:rPr>
+          <w:rFonts w:hint="eastAsia" w:ascii="Times New Roman" w:hAnsi="Times New Roman" w:eastAsia="宋体" w:cs="Times New Roman"/>
+          <w:b/>
+          <w:sz w:val="21"/>
+          <w:szCs w:val="21"/>
+          <w:lang w:val="en-US" w:eastAsia="zh-CN"/>
+        </w:rPr>
+        <w:t>一、实验目的</w:t>
+      </w:r>
+    </w:p>
+    <w:p>
+      <w:pPr>
+        <w:ind w:firstLine="420" w:firstLineChars="200"/>
+        <w:rPr>
+          <w:rFonts w:hint="eastAsia"/>
+          <w:sz w:val="21"/>
+          <w:szCs w:val="21"/>
+        </w:rPr>
+      </w:pPr>
+      <w:r>
+        <w:rPr>
+          <w:rFonts w:hint="eastAsia"/>
+          <w:sz w:val="21"/>
+          <w:szCs w:val="21"/>
+        </w:rPr>
+        <w:t>1. 研究定向耦合器的特性。</w:t>
+      </w:r>
+    </w:p>
+    <w:p>
+      <w:pPr>
+        <w:ind w:firstLine="420" w:firstLineChars="200"/>
+        <w:rPr>
+          <w:rFonts w:hint="eastAsia"/>
+          <w:sz w:val="21"/>
+          <w:szCs w:val="21"/>
+        </w:rPr>
+      </w:pPr>
+      <w:r>
+        <w:rPr>
+          <w:rFonts w:hint="eastAsia"/>
+          <w:sz w:val="21"/>
+          <w:szCs w:val="21"/>
+        </w:rPr>
+        <w:t>2．掌握定向耦合器特性参量测量方法。</w:t>
+      </w:r>
+    </w:p>
+    <w:p>
+      <w:pPr>
+        <w:ind w:firstLine="422" w:firstLineChars="200"/>
+        <w:rPr>
+          <w:rFonts w:hint="eastAsia"/>
+          <w:b/>
+          <w:sz w:val="21"/>
+          <w:szCs w:val="21"/>
+        </w:rPr>
+      </w:pPr>
+      <w:r>
+        <w:rPr>
+          <w:rFonts w:hint="eastAsia"/>
+          <w:b/>
+          <w:sz w:val="21"/>
+          <w:szCs w:val="21"/>
+        </w:rPr>
+        <w:t>二、实验原理</w:t>
+      </w:r>
+    </w:p>
+    <w:p>
+      <w:pPr>
+        <w:ind w:firstLine="420" w:firstLineChars="200"/>
+        <w:jc w:val="both"/>
+        <w:rPr>
+          <w:rFonts w:hint="eastAsia"/>
+          <w:sz w:val="21"/>
+          <w:szCs w:val="21"/>
+        </w:rPr>
+      </w:pPr>
+      <w:r>
+        <w:rPr>
+          <w:rFonts w:hint="eastAsia"/>
+          <w:sz w:val="21"/>
+          <w:szCs w:val="21"/>
+        </w:rPr>
+        <w:t>定向耦合器是微波测量和其它微波系统中的常用元件，更是近代扫频反射计的核心部件，因此，熟悉定向耦合器的特性，掌握其测量方法很重要。</w:t>
+      </w:r>
+    </w:p>
+    <w:p>
+      <w:pPr>
+        <w:ind w:firstLine="420" w:firstLineChars="200"/>
+        <w:jc w:val="both"/>
+        <w:rPr>
+          <w:rFonts w:hint="eastAsia"/>
+          <w:sz w:val="21"/>
+          <w:szCs w:val="21"/>
+        </w:rPr>
+      </w:pPr>
+      <w:r>
+        <w:rPr>
+          <w:rFonts w:hint="eastAsia"/>
+          <w:sz w:val="21"/>
+          <w:szCs w:val="21"/>
+        </w:rPr>
+        <w:t>定向耦合器是一种有方向性的微波功率分配器件，通常有波导、同轴线、带状线及微带等几种类型。定向耦合器包含主线和副线两部分，在主线中传输的微波功率经过小孔或间隙等耦合元件，将一部分功率耦合到副线中去，由于波的干涉和叠加，使功率仅沿副线中的一个方向传输(称“正方向”)，而在另一方向几乎没有(或极少)功率传输(称“反方向”)。</w:t>
+      </w:r>
+      <w:r>
+        <w:rPr>
+          <w:rFonts w:hint="eastAsia"/>
+          <w:sz w:val="21"/>
+          <w:szCs w:val="21"/>
+          <w:lang w:val="en-US" w:eastAsia="zh-CN"/>
+        </w:rPr>
+        <w:t>如下</w:t>
+      </w:r>
+      <w:r>
+        <w:rPr>
+          <w:rFonts w:hint="eastAsia"/>
+          <w:sz w:val="21"/>
+          <w:szCs w:val="21"/>
+        </w:rPr>
+        <w:t>图</w:t>
+      </w:r>
+      <w:r>
+        <w:rPr>
+          <w:rFonts w:hint="eastAsia"/>
+          <w:sz w:val="21"/>
+          <w:szCs w:val="21"/>
+          <w:lang w:val="en-US" w:eastAsia="zh-CN"/>
+        </w:rPr>
+        <w:t>所</w:t>
+      </w:r>
+      <w:r>
+        <w:rPr>
+          <w:rFonts w:hint="eastAsia"/>
+          <w:sz w:val="21"/>
+          <w:szCs w:val="21"/>
+        </w:rPr>
+        <w:t>示出两种波导定向耦合器。</w:t>
+      </w:r>
+    </w:p>
+    <w:p>
+      <w:pPr>
+        <w:rPr>
+          <w:rFonts w:hint="eastAsia"/>
+          <w:sz w:val="21"/>
+          <w:szCs w:val="21"/>
+        </w:rPr>
+      </w:pPr>
+      <w:r>
+        <w:rPr>
+          <w:sz w:val="21"/>
+          <w:szCs w:val="21"/>
+        </w:rPr>
+        <w:drawing>
+          <wp:inline distT="0" distB="0" distL="114300" distR="114300">
+            <wp:extent cx="2282190" cy="1664335"/>
+            <wp:effectExtent l="0" t="0" r="3810" b="12065"/>
+            <wp:docPr id="1" name="图片 1" descr="2-43a"/>
+            <wp:cNvGraphicFramePr>
+              <a:graphicFrameLocks xmlns:a="http://schemas.openxmlformats.org/drawingml/2006/main" noChangeAspect="1"/>
+            </wp:cNvGraphicFramePr>
+            <a:graphic xmlns:a="http://schemas.openxmlformats.org/drawingml/2006/main">
+              <a:graphicData uri="http://schemas.openxmlformats.org/drawingml/2006/picture">
+                <pic:pic xmlns:pic="http://schemas.openxmlformats.org/drawingml/2006/picture">
+                  <pic:nvPicPr>
+                    <pic:cNvPr id="1" name="图片 1" descr="2-43a"/>
+                    <pic:cNvPicPr>
+                      <a:picLocks noChangeAspect="1"/>
+                    </pic:cNvPicPr>
+                  </pic:nvPicPr>
+                  <pic:blipFill>
+                    <a:blip r:embed="rId4"/>
+                    <a:stretch>
+                      <a:fillRect/>
+                    </a:stretch>
+                  </pic:blipFill>
+                  <pic:spPr>
+                    <a:xfrm>
+                      <a:off x="0" y="0"/>
+                      <a:ext cx="2282190" cy="1664335"/>
+                    </a:xfrm>
+                    <a:prstGeom prst="rect">
+                      <a:avLst/>
+                    </a:prstGeom>
+                    <a:noFill/>
+                    <a:ln>
+                      <a:noFill/>
+                    </a:ln>
+                  </pic:spPr>
+                </pic:pic>
+              </a:graphicData>
+            </a:graphic>
+          </wp:inline>
+        </w:drawing>
+      </w:r>
+      <w:r>
+        <w:rPr>
+          <w:sz w:val="21"/>
+          <w:szCs w:val="21"/>
+        </w:rPr>
+        <w:drawing>
+          <wp:inline distT="0" distB="0" distL="114300" distR="114300">
+            <wp:extent cx="2400300" cy="1342390"/>
+            <wp:effectExtent l="0" t="0" r="0" b="10160"/>
+            <wp:docPr id="2" name="图片 2" descr="2-43b"/>
+            <wp:cNvGraphicFramePr>
+              <a:graphicFrameLocks xmlns:a="http://schemas.openxmlformats.org/drawingml/2006/main" noChangeAspect="1"/>
+            </wp:cNvGraphicFramePr>
+            <a:graphic xmlns:a="http://schemas.openxmlformats.org/drawingml/2006/main">
+              <a:graphicData uri="http://schemas.openxmlformats.org/drawingml/2006/picture">
+                <pic:pic xmlns:pic="http://schemas.openxmlformats.org/drawingml/2006/picture">
+                  <pic:nvPicPr>
+                    <pic:cNvPr id="2" name="图片 2" descr="2-43b"/>
+                    <pic:cNvPicPr>
+                      <a:picLocks noChangeAspect="1"/>
+                    </pic:cNvPicPr>
+                  </pic:nvPicPr>
+                  <pic:blipFill>
+                    <a:blip r:embed="rId5"/>
+                    <a:stretch>
+                      <a:fillRect/>
+                    </a:stretch>
+                  </pic:blipFill>
+                  <pic:spPr>
+                    <a:xfrm>
+                      <a:off x="0" y="0"/>
+                      <a:ext cx="2400300" cy="1342390"/>
+                    </a:xfrm>
+                    <a:prstGeom prst="rect">
+                      <a:avLst/>
+                    </a:prstGeom>
+                    <a:noFill/>
+                    <a:ln>
+                      <a:noFill/>
+                    </a:ln>
+                  </pic:spPr>
+                </pic:pic>
+              </a:graphicData>
+            </a:graphic>
+          </wp:inline>
+        </w:drawing>
+      </w:r>
+    </w:p>
+    <w:p>
+      <w:pPr>
+        <w:jc w:val="center"/>
+        <w:rPr>
+          <w:rFonts w:hint="eastAsia"/>
+          <w:sz w:val="21"/>
+          <w:szCs w:val="21"/>
+        </w:rPr>
+      </w:pPr>
+      <w:r>
+        <w:rPr>
+          <w:rFonts w:hint="eastAsia"/>
+          <w:sz w:val="21"/>
+          <w:szCs w:val="21"/>
+        </w:rPr>
+        <w:t>(a)波导十字孔定向耦合器；(b)波导双孔定向耦合器</w:t>
+      </w:r>
+    </w:p>
+    <w:p>
+      <w:pPr>
+        <w:ind w:firstLine="420" w:firstLineChars="200"/>
+        <w:rPr>
+          <w:rFonts w:hint="eastAsia"/>
+          <w:sz w:val="21"/>
+          <w:szCs w:val="21"/>
+        </w:rPr>
+      </w:pPr>
+      <w:r>
+        <w:rPr>
+          <w:rFonts w:hint="eastAsia"/>
+          <w:sz w:val="21"/>
+          <w:szCs w:val="21"/>
+        </w:rPr>
+        <w:t>定向耦合器的特性参量主要是①耦合度，②方向性，③输入驻波比，④带宽范围。</w:t>
+      </w:r>
+    </w:p>
+    <w:p>
+      <w:pPr>
+        <w:ind w:firstLine="420" w:firstLineChars="200"/>
+        <w:rPr>
+          <w:rFonts w:hint="eastAsia"/>
+          <w:sz w:val="21"/>
+          <w:szCs w:val="21"/>
+        </w:rPr>
+      </w:pPr>
+      <w:r>
+        <w:rPr>
+          <w:rFonts w:hint="eastAsia"/>
+          <w:sz w:val="21"/>
+          <w:szCs w:val="21"/>
+        </w:rPr>
+        <w:t>1．耦合度(过渡衰减)及其测量</w:t>
+      </w:r>
+    </w:p>
+    <w:p>
+      <w:pPr>
+        <w:ind w:firstLine="435"/>
+        <w:rPr>
+          <w:rFonts w:hint="eastAsia"/>
+          <w:sz w:val="21"/>
+          <w:szCs w:val="21"/>
+        </w:rPr>
+      </w:pPr>
+      <w:r>
+        <w:rPr>
+          <w:rFonts w:hint="eastAsia"/>
+          <w:sz w:val="21"/>
+          <w:szCs w:val="21"/>
+        </w:rPr>
+        <w:t>输入至主线的功率与副线中正向传输的功率之比称为定向耦合器的耦合度</w:t>
+      </w:r>
+      <w:r>
+        <w:rPr>
+          <w:rFonts w:hint="eastAsia"/>
+          <w:i/>
+          <w:sz w:val="21"/>
+          <w:szCs w:val="21"/>
+        </w:rPr>
+        <w:t>C</w:t>
+      </w:r>
+      <w:r>
+        <w:rPr>
+          <w:rFonts w:hint="eastAsia"/>
+          <w:sz w:val="21"/>
+          <w:szCs w:val="21"/>
+        </w:rPr>
+        <w:t>，也称过渡衰减。</w:t>
+      </w:r>
+    </w:p>
+    <w:p>
+      <w:pPr>
+        <w:wordWrap w:val="0"/>
+        <w:jc w:val="right"/>
+        <w:rPr>
+          <w:rFonts w:hint="eastAsia" w:eastAsia="宋体"/>
+          <w:sz w:val="21"/>
+          <w:szCs w:val="21"/>
+          <w:lang w:val="en-US" w:eastAsia="zh-CN"/>
+        </w:rPr>
+      </w:pPr>
+      <w:bookmarkStart w:id="11" w:name="_GoBack"/>
+      <w:bookmarkEnd w:id="11"/>
+      <w:r>
+        <w:rPr>
+          <w:position w:val="-30"/>
+          <w:sz w:val="21"/>
+          <w:szCs w:val="21"/>
+        </w:rPr>
+        <w:object>
+          <v:shape id="_x0000_i1027" o:spt="75" type="#_x0000_t75" style="height:34pt;width:168.95pt;" o:ole="t" filled="f" o:preferrelative="t" stroked="f" coordsize="21600,21600">
+            <v:path/>
+            <v:fill on="f" alignshape="1" focussize="0,0"/>
+            <v:stroke on="f"/>
+            <v:imagedata r:id="rId7" o:title=""/>
+            <o:lock v:ext="edit" aspectratio="t"/>
+            <w10:wrap type="none"/>
+            <w10:anchorlock/>
+          </v:shape>
+          <o:OLEObject Type="Embed" ProgID="Equation.DSMT4" ShapeID="_x0000_i1027" DrawAspect="Content" ObjectID="_1468075725" r:id="rId6">
+            <o:LockedField>false</o:LockedField>
+          </o:OLEObject>
+        </w:object>
+      </w:r>
+      <w:r>
+        <w:rPr>
+          <w:rFonts w:hint="eastAsia"/>
+          <w:sz w:val="21"/>
+          <w:szCs w:val="21"/>
+        </w:rPr>
+        <w:t xml:space="preserve">                 </w:t>
+      </w:r>
+      <w:r>
+        <w:rPr>
+          <w:rFonts w:hint="eastAsia"/>
+          <w:sz w:val="21"/>
+          <w:szCs w:val="21"/>
+          <w:lang w:val="en-US" w:eastAsia="zh-CN"/>
+        </w:rPr>
+        <w:t xml:space="preserve"> </w:t>
+      </w:r>
+    </w:p>
+    <w:p>
+      <w:pPr>
+        <w:rPr>
+          <w:rFonts w:hint="eastAsia"/>
+          <w:sz w:val="21"/>
+          <w:szCs w:val="21"/>
+        </w:rPr>
+      </w:pPr>
+      <w:r>
+        <w:rPr>
+          <w:rFonts w:hAnsi="宋体"/>
+          <w:sz w:val="21"/>
+          <w:szCs w:val="21"/>
+        </w:rPr>
+        <w:t>式中</w:t>
+      </w:r>
+      <w:r>
+        <w:rPr>
+          <w:position w:val="-12"/>
+          <w:sz w:val="21"/>
+          <w:szCs w:val="21"/>
+        </w:rPr>
+        <w:object>
+          <v:shape id="_x0000_i1028" o:spt="75" type="#_x0000_t75" style="height:18pt;width:12pt;" o:ole="t" filled="f" o:preferrelative="t" stroked="f" coordsize="21600,21600">
+            <v:path/>
+            <v:fill on="f" alignshape="1" focussize="0,0"/>
+            <v:stroke on="f"/>
+            <v:imagedata r:id="rId9" o:title=""/>
+            <o:lock v:ext="edit" aspectratio="t"/>
+            <w10:wrap type="none"/>
+            <w10:anchorlock/>
+          </v:shape>
+          <o:OLEObject Type="Embed" ProgID="Equation.DSMT4" ShapeID="_x0000_i1028" DrawAspect="Content" ObjectID="_1468075726" r:id="rId8">
+            <o:LockedField>false</o:LockedField>
+          </o:OLEObject>
+        </w:object>
+      </w:r>
+      <w:r>
+        <w:rPr>
+          <w:sz w:val="21"/>
+          <w:szCs w:val="21"/>
+        </w:rPr>
+        <w:t>、</w:t>
+      </w:r>
+      <w:r>
+        <w:rPr>
+          <w:position w:val="-12"/>
+          <w:sz w:val="21"/>
+          <w:szCs w:val="21"/>
+        </w:rPr>
+        <w:object>
+          <v:shape id="_x0000_i1029" o:spt="75" type="#_x0000_t75" style="height:18pt;width:15pt;" o:ole="t" filled="f" stroked="f" coordsize="21600,21600">
+            <v:path/>
+            <v:fill on="f" focussize="0,0"/>
+            <v:stroke on="f"/>
+            <v:imagedata r:id="rId11" o:title=""/>
+            <o:lock v:ext="edit" aspectratio="t"/>
+            <w10:wrap type="none"/>
+            <w10:anchorlock/>
+          </v:shape>
+          <o:OLEObject Type="Embed" ProgID="Equation.DSMT4" ShapeID="_x0000_i1029" DrawAspect="Content" ObjectID="_1468075727" r:id="rId10">
+            <o:LockedField>false</o:LockedField>
+          </o:OLEObject>
+        </w:object>
+      </w:r>
+      <w:r>
+        <w:rPr>
+          <w:sz w:val="21"/>
+          <w:szCs w:val="21"/>
+        </w:rPr>
+        <w:t>分别为主线输入端的功率及电压；</w:t>
+      </w:r>
+      <w:r>
+        <w:rPr>
+          <w:position w:val="-12"/>
+          <w:sz w:val="21"/>
+          <w:szCs w:val="21"/>
+        </w:rPr>
+        <w:object>
+          <v:shape id="_x0000_i1030" o:spt="75" type="#_x0000_t75" style="height:18pt;width:13pt;" o:ole="t" filled="f" o:preferrelative="t" stroked="f" coordsize="21600,21600">
+            <v:path/>
+            <v:fill on="f" alignshape="1" focussize="0,0"/>
+            <v:stroke on="f"/>
+            <v:imagedata r:id="rId13" o:title=""/>
+            <o:lock v:ext="edit" aspectratio="t"/>
+            <w10:wrap type="none"/>
+            <w10:anchorlock/>
+          </v:shape>
+          <o:OLEObject Type="Embed" ProgID="Equation.DSMT4" ShapeID="_x0000_i1030" DrawAspect="Content" ObjectID="_1468075728" r:id="rId12">
+            <o:LockedField>false</o:LockedField>
+          </o:OLEObject>
+        </w:object>
+      </w:r>
+      <w:r>
+        <w:rPr>
+          <w:sz w:val="21"/>
+          <w:szCs w:val="21"/>
+        </w:rPr>
+        <w:t>、</w:t>
+      </w:r>
+      <w:r>
+        <w:rPr>
+          <w:position w:val="-12"/>
+          <w:sz w:val="21"/>
+          <w:szCs w:val="21"/>
+        </w:rPr>
+        <w:object>
+          <v:shape id="_x0000_i1031" o:spt="75" type="#_x0000_t75" style="height:18pt;width:15pt;" o:ole="t" filled="f" o:preferrelative="t" stroked="f" coordsize="21600,21600">
+            <v:path/>
+            <v:fill on="f" alignshape="1" focussize="0,0"/>
+            <v:stroke on="f"/>
+            <v:imagedata r:id="rId15" o:title=""/>
+            <o:lock v:ext="edit" aspectratio="t"/>
+            <w10:wrap type="none"/>
+            <w10:anchorlock/>
+          </v:shape>
+          <o:OLEObject Type="Embed" ProgID="Equation.DSMT4" ShapeID="_x0000_i1031" DrawAspect="Content" ObjectID="_1468075729" r:id="rId14">
+            <o:LockedField>false</o:LockedField>
+          </o:OLEObject>
+        </w:object>
+      </w:r>
+      <w:r>
+        <w:rPr>
+          <w:sz w:val="21"/>
+          <w:szCs w:val="21"/>
+        </w:rPr>
+        <w:t>分别为</w:t>
+      </w:r>
+      <w:r>
+        <w:rPr>
+          <w:rFonts w:hint="eastAsia"/>
+          <w:sz w:val="21"/>
+          <w:szCs w:val="21"/>
+        </w:rPr>
+        <w:t>副</w:t>
+      </w:r>
+      <w:r>
+        <w:rPr>
+          <w:sz w:val="21"/>
+          <w:szCs w:val="21"/>
+        </w:rPr>
+        <w:t>线输入端的功率及电压。</w:t>
+      </w:r>
+    </w:p>
+    <w:p>
+      <w:pPr>
+        <w:ind w:firstLine="420" w:firstLineChars="200"/>
+        <w:rPr>
+          <w:rFonts w:hint="eastAsia"/>
+          <w:sz w:val="21"/>
+          <w:szCs w:val="21"/>
+        </w:rPr>
+      </w:pPr>
+    </w:p>
+    <w:p>
+      <w:pPr>
+        <w:ind w:firstLine="420" w:firstLineChars="200"/>
+        <w:rPr>
+          <w:rFonts w:hint="eastAsia"/>
+          <w:sz w:val="21"/>
+          <w:szCs w:val="21"/>
+        </w:rPr>
+      </w:pPr>
+    </w:p>
+    <w:p>
+      <w:pPr>
+        <w:ind w:firstLine="420" w:firstLineChars="200"/>
+        <w:rPr>
+          <w:rFonts w:hint="eastAsia"/>
+          <w:sz w:val="21"/>
+          <w:szCs w:val="21"/>
+        </w:rPr>
+      </w:pPr>
+    </w:p>
+    <w:p>
+      <w:pPr>
+        <w:ind w:firstLine="420" w:firstLineChars="200"/>
+        <w:rPr>
+          <w:rFonts w:hint="eastAsia"/>
+          <w:sz w:val="21"/>
+          <w:szCs w:val="21"/>
+        </w:rPr>
+      </w:pPr>
+    </w:p>
+    <w:p>
+      <w:pPr>
+        <w:ind w:firstLine="420" w:firstLineChars="200"/>
+        <w:rPr>
+          <w:rFonts w:hint="eastAsia"/>
+          <w:sz w:val="21"/>
+          <w:szCs w:val="21"/>
+        </w:rPr>
+      </w:pPr>
+    </w:p>
     <w:p/>
     <w:p/>
     <w:p/>
@@ -953,26 +1548,6 @@
     <w:p/>
     <w:p/>
     <w:p/>
-    <w:p/>
-    <w:p/>
-    <w:p/>
-    <w:p/>
-    <w:p/>
-    <w:p>
-      <w:pPr>
-        <w:numPr>
-          <w:ilvl w:val="0"/>
-          <w:numId w:val="0"/>
-        </w:numPr>
-        <w:rPr>
-          <w:rFonts w:hint="eastAsia" w:ascii="Times New Roman" w:hAnsi="Times New Roman" w:eastAsia="宋体" w:cs="Times New Roman"/>
-          <w:b/>
-          <w:sz w:val="21"/>
-          <w:szCs w:val="21"/>
-          <w:lang w:val="en-US" w:eastAsia="zh-CN"/>
-        </w:rPr>
-      </w:pPr>
-    </w:p>
     <w:p>
       <w:pPr>
         <w:numPr>
@@ -1574,10 +2149,7 @@
     <w:p/>
     <w:p/>
     <w:p/>
-    <w:p>
-      <w:bookmarkStart w:id="11" w:name="_GoBack"/>
-      <w:bookmarkEnd w:id="11"/>
-    </w:p>
+    <w:p/>
     <w:sectPr>
       <w:pgSz w:w="11906" w:h="16838"/>
       <w:pgMar w:top="1440" w:right="1800" w:bottom="1440" w:left="1800" w:header="851" w:footer="992" w:gutter="0"/>

--- a/StreamingAssets/DocTemplate/LabReport3.docx
+++ b/StreamingAssets/DocTemplate/LabReport3.docx
@@ -33,6 +33,7 @@
         <w:jc w:val="center"/>
         <w:rPr>
           <w:rFonts w:hint="eastAsia" w:ascii="华文行楷" w:hAnsi="华文行楷" w:eastAsia="华文行楷" w:cs="华文行楷"/>
+          <w:color w:val="auto"/>
           <w:sz w:val="72"/>
           <w:szCs w:val="24"/>
           <w:lang w:val="en-US" w:eastAsia="zh-CN"/>
@@ -41,7 +42,7 @@
       <w:r>
         <w:rPr>
           <w:rFonts w:hint="eastAsia" w:ascii="华文行楷" w:hAnsi="华文行楷" w:eastAsia="华文行楷" w:cs="华文行楷"/>
-          <w:color w:val="FF0000"/>
+          <w:color w:val="auto"/>
           <w:sz w:val="72"/>
           <w:szCs w:val="24"/>
           <w:lang w:val="en-US" w:eastAsia="zh-CN"/>
@@ -55,6 +56,7 @@
         <w:jc w:val="center"/>
         <w:rPr>
           <w:rFonts w:hint="eastAsia" w:ascii="华文行楷" w:hAnsi="华文行楷" w:eastAsia="华文行楷" w:cs="华文行楷"/>
+          <w:color w:val="auto"/>
           <w:sz w:val="72"/>
           <w:lang w:val="en-US" w:eastAsia="zh-CN"/>
         </w:rPr>
@@ -62,7 +64,7 @@
       <w:r>
         <w:rPr>
           <w:rFonts w:hint="eastAsia" w:ascii="华文行楷" w:hAnsi="华文行楷" w:eastAsia="华文行楷" w:cs="华文行楷"/>
-          <w:color w:val="0000FF"/>
+          <w:color w:val="auto"/>
           <w:sz w:val="72"/>
           <w:szCs w:val="24"/>
           <w:lang w:val="en-US" w:eastAsia="zh-CN"/>
@@ -468,12 +470,6 @@
             </w:pPr>
             <w:bookmarkStart w:id="0" w:name="className"/>
             <w:bookmarkEnd w:id="0"/>
-            <w:r>
-              <w:rPr>
-                <w:sz w:val="24"/>
-              </w:rPr>
-              <w:t xml:space="preserve"> </w:t>
-            </w:r>
           </w:p>
         </w:tc>
         <w:tc>
@@ -581,12 +577,8 @@
             </w:pPr>
             <w:bookmarkStart w:id="2" w:name="userName"/>
             <w:bookmarkEnd w:id="2"/>
-            <w:r>
-              <w:rPr>
-                <w:sz w:val="24"/>
-              </w:rPr>
-              <w:t xml:space="preserve"> </w:t>
-            </w:r>
+            <w:bookmarkStart w:id="11" w:name="_GoBack"/>
+            <w:bookmarkEnd w:id="11"/>
           </w:p>
         </w:tc>
         <w:tc>
@@ -931,7 +923,7 @@
           <w:b/>
           <w:bCs/>
           <w:sz w:val="28"/>
-          <w:u w:val="single"/>
+          <w:u w:val="none"/>
         </w:rPr>
       </w:pPr>
       <w:r>
@@ -939,13 +931,14 @@
           <w:b/>
           <w:bCs/>
           <w:sz w:val="28"/>
-          <w:u w:val="single"/>
+          <w:u w:val="none"/>
         </w:rPr>
         <w:t>哈尔滨工程大学教务处 制</w:t>
       </w:r>
     </w:p>
     <w:p>
       <w:pPr>
+        <w:spacing w:line="360" w:lineRule="auto"/>
         <w:jc w:val="both"/>
         <w:rPr>
           <w:rFonts w:hint="eastAsia" w:ascii="Times New Roman" w:hAnsi="Times New Roman" w:eastAsia="宋体" w:cs="Times New Roman"/>
@@ -975,6 +968,7 @@
     </w:p>
     <w:p>
       <w:pPr>
+        <w:spacing w:line="360" w:lineRule="auto"/>
         <w:ind w:firstLine="420" w:firstLineChars="200"/>
         <w:rPr>
           <w:rFonts w:hint="eastAsia"/>
@@ -993,6 +987,7 @@
     </w:p>
     <w:p>
       <w:pPr>
+        <w:spacing w:line="360" w:lineRule="auto"/>
         <w:ind w:firstLine="420" w:firstLineChars="200"/>
         <w:rPr>
           <w:rFonts w:hint="eastAsia"/>
@@ -1011,6 +1006,7 @@
     </w:p>
     <w:p>
       <w:pPr>
+        <w:spacing w:line="360" w:lineRule="auto"/>
         <w:ind w:firstLine="422" w:firstLineChars="200"/>
         <w:rPr>
           <w:rFonts w:hint="eastAsia"/>
@@ -1031,6 +1027,7 @@
     </w:p>
     <w:p>
       <w:pPr>
+        <w:spacing w:line="360" w:lineRule="auto"/>
         <w:ind w:firstLine="420" w:firstLineChars="200"/>
         <w:jc w:val="both"/>
         <w:rPr>
@@ -1050,6 +1047,7 @@
     </w:p>
     <w:p>
       <w:pPr>
+        <w:spacing w:line="360" w:lineRule="auto"/>
         <w:ind w:firstLine="420" w:firstLineChars="200"/>
         <w:jc w:val="both"/>
         <w:rPr>
@@ -1103,6 +1101,7 @@
     </w:p>
     <w:p>
       <w:pPr>
+        <w:spacing w:line="360" w:lineRule="auto"/>
         <w:rPr>
           <w:rFonts w:hint="eastAsia"/>
           <w:sz w:val="21"/>
@@ -1206,6 +1205,7 @@
     </w:p>
     <w:p>
       <w:pPr>
+        <w:spacing w:line="360" w:lineRule="auto"/>
         <w:jc w:val="center"/>
         <w:rPr>
           <w:rFonts w:hint="eastAsia"/>
@@ -1224,6 +1224,7 @@
     </w:p>
     <w:p>
       <w:pPr>
+        <w:spacing w:line="360" w:lineRule="auto"/>
         <w:ind w:firstLine="420" w:firstLineChars="200"/>
         <w:rPr>
           <w:rFonts w:hint="eastAsia"/>
@@ -1242,6 +1243,7 @@
     </w:p>
     <w:p>
       <w:pPr>
+        <w:spacing w:line="360" w:lineRule="auto"/>
         <w:ind w:firstLine="420" w:firstLineChars="200"/>
         <w:rPr>
           <w:rFonts w:hint="eastAsia"/>
@@ -1260,6 +1262,7 @@
     </w:p>
     <w:p>
       <w:pPr>
+        <w:spacing w:line="360" w:lineRule="auto"/>
         <w:ind w:firstLine="435"/>
         <w:rPr>
           <w:rFonts w:hint="eastAsia"/>
@@ -1296,33 +1299,53 @@
     <w:p>
       <w:pPr>
         <w:wordWrap w:val="0"/>
+        <w:spacing w:line="360" w:lineRule="auto"/>
         <w:jc w:val="right"/>
         <w:rPr>
-          <w:rFonts w:hint="eastAsia" w:eastAsia="宋体"/>
-          <w:sz w:val="21"/>
-          <w:szCs w:val="21"/>
-          <w:lang w:val="en-US" w:eastAsia="zh-CN"/>
-        </w:rPr>
-      </w:pPr>
-      <w:bookmarkStart w:id="11" w:name="_GoBack"/>
-      <w:bookmarkEnd w:id="11"/>
-      <w:r>
-        <w:rPr>
-          <w:position w:val="-30"/>
+          <w:rFonts w:hint="eastAsia"/>
+          <w:sz w:val="21"/>
+          <w:szCs w:val="21"/>
+        </w:rPr>
+      </w:pPr>
+      <w:r>
+        <w:rPr>
+          <w:rFonts w:hint="eastAsia"/>
+          <w:sz w:val="21"/>
+          <w:szCs w:val="21"/>
+        </w:rPr>
+        <w:t xml:space="preserve">   </w:t>
+      </w:r>
+    </w:p>
+    <w:p>
+      <w:pPr>
+        <w:wordWrap w:val="0"/>
+        <w:spacing w:line="360" w:lineRule="auto"/>
+        <w:jc w:val="right"/>
+        <w:rPr>
+          <w:rFonts w:hint="default" w:eastAsia="宋体"/>
+          <w:sz w:val="21"/>
+          <w:szCs w:val="21"/>
+          <w:lang w:val="en-US" w:eastAsia="zh-CN"/>
+        </w:rPr>
+      </w:pPr>
+      <w:r>
+        <w:rPr>
+          <w:rFonts w:hint="eastAsia"/>
+          <w:position w:val="-72"/>
           <w:sz w:val="21"/>
           <w:szCs w:val="21"/>
         </w:rPr>
         <w:object>
-          <v:shape id="_x0000_i1027" o:spt="75" type="#_x0000_t75" style="height:34pt;width:168.95pt;" o:ole="t" filled="f" o:preferrelative="t" stroked="f" coordsize="21600,21600">
+          <v:shape id="_x0000_i1025" o:spt="75" type="#_x0000_t75" style="height:78pt;width:301.95pt;" o:ole="t" filled="f" o:preferrelative="t" stroked="f" coordsize="21600,21600">
             <v:path/>
-            <v:fill on="f" alignshape="1" focussize="0,0"/>
+            <v:fill on="f" focussize="0,0"/>
             <v:stroke on="f"/>
             <v:imagedata r:id="rId7" o:title=""/>
             <o:lock v:ext="edit" aspectratio="t"/>
             <w10:wrap type="none"/>
             <w10:anchorlock/>
           </v:shape>
-          <o:OLEObject Type="Embed" ProgID="Equation.DSMT4" ShapeID="_x0000_i1027" DrawAspect="Content" ObjectID="_1468075725" r:id="rId6">
+          <o:OLEObject Type="Embed" ProgID="Equation.KSEE3" ShapeID="_x0000_i1025" DrawAspect="Content" ObjectID="_1468075725" r:id="rId6">
             <o:LockedField>false</o:LockedField>
           </o:OLEObject>
         </w:object>
@@ -1333,20 +1356,21 @@
           <w:sz w:val="21"/>
           <w:szCs w:val="21"/>
         </w:rPr>
-        <w:t xml:space="preserve">                 </w:t>
-      </w:r>
-      <w:r>
-        <w:rPr>
-          <w:rFonts w:hint="eastAsia"/>
-          <w:sz w:val="21"/>
-          <w:szCs w:val="21"/>
-          <w:lang w:val="en-US" w:eastAsia="zh-CN"/>
-        </w:rPr>
-        <w:t xml:space="preserve"> </w:t>
-      </w:r>
-    </w:p>
-    <w:p>
-      <w:pPr>
+        <w:t xml:space="preserve">     </w:t>
+      </w:r>
+      <w:r>
+        <w:rPr>
+          <w:rFonts w:hint="eastAsia"/>
+          <w:sz w:val="21"/>
+          <w:szCs w:val="21"/>
+          <w:lang w:val="en-US" w:eastAsia="zh-CN"/>
+        </w:rPr>
+        <w:t xml:space="preserve">    </w:t>
+      </w:r>
+    </w:p>
+    <w:p>
+      <w:pPr>
+        <w:spacing w:line="360" w:lineRule="auto"/>
         <w:rPr>
           <w:rFonts w:hint="eastAsia"/>
           <w:sz w:val="21"/>
@@ -1368,16 +1392,16 @@
           <w:szCs w:val="21"/>
         </w:rPr>
         <w:object>
-          <v:shape id="_x0000_i1028" o:spt="75" type="#_x0000_t75" style="height:18pt;width:12pt;" o:ole="t" filled="f" o:preferrelative="t" stroked="f" coordsize="21600,21600">
+          <v:shape id="_x0000_i1026" o:spt="75" type="#_x0000_t75" style="height:18pt;width:12pt;" o:ole="t" filled="f" o:preferrelative="t" stroked="f" coordsize="21600,21600">
             <v:path/>
-            <v:fill on="f" alignshape="1" focussize="0,0"/>
-            <v:stroke on="f"/>
+            <v:fill on="f" focussize="0,0"/>
+            <v:stroke on="f" joinstyle="miter"/>
             <v:imagedata r:id="rId9" o:title=""/>
             <o:lock v:ext="edit" aspectratio="t"/>
             <w10:wrap type="none"/>
             <w10:anchorlock/>
           </v:shape>
-          <o:OLEObject Type="Embed" ProgID="Equation.DSMT4" ShapeID="_x0000_i1028" DrawAspect="Content" ObjectID="_1468075726" r:id="rId8">
+          <o:OLEObject Type="Embed" ProgID="Equation.DSMT4" ShapeID="_x0000_i1026" DrawAspect="Content" ObjectID="_1468075726" r:id="rId8">
             <o:LockedField>false</o:LockedField>
           </o:OLEObject>
         </w:object>
@@ -1396,16 +1420,16 @@
           <w:szCs w:val="21"/>
         </w:rPr>
         <w:object>
-          <v:shape id="_x0000_i1029" o:spt="75" type="#_x0000_t75" style="height:18pt;width:15pt;" o:ole="t" filled="f" stroked="f" coordsize="21600,21600">
+          <v:shape id="_x0000_i1027" o:spt="75" type="#_x0000_t75" style="height:18pt;width:15pt;" o:ole="t" filled="f" o:preferrelative="t" stroked="f" coordsize="21600,21600">
             <v:path/>
             <v:fill on="f" focussize="0,0"/>
-            <v:stroke on="f"/>
+            <v:stroke on="f" joinstyle="miter"/>
             <v:imagedata r:id="rId11" o:title=""/>
             <o:lock v:ext="edit" aspectratio="t"/>
             <w10:wrap type="none"/>
             <w10:anchorlock/>
           </v:shape>
-          <o:OLEObject Type="Embed" ProgID="Equation.DSMT4" ShapeID="_x0000_i1029" DrawAspect="Content" ObjectID="_1468075727" r:id="rId10">
+          <o:OLEObject Type="Embed" ProgID="Equation.DSMT4" ShapeID="_x0000_i1027" DrawAspect="Content" ObjectID="_1468075727" r:id="rId10">
             <o:LockedField>false</o:LockedField>
           </o:OLEObject>
         </w:object>
@@ -1424,16 +1448,16 @@
           <w:szCs w:val="21"/>
         </w:rPr>
         <w:object>
-          <v:shape id="_x0000_i1030" o:spt="75" type="#_x0000_t75" style="height:18pt;width:13pt;" o:ole="t" filled="f" o:preferrelative="t" stroked="f" coordsize="21600,21600">
+          <v:shape id="_x0000_i1028" o:spt="75" type="#_x0000_t75" style="height:18pt;width:13pt;" o:ole="t" filled="f" o:preferrelative="t" stroked="f" coordsize="21600,21600">
             <v:path/>
-            <v:fill on="f" alignshape="1" focussize="0,0"/>
-            <v:stroke on="f"/>
+            <v:fill on="f" focussize="0,0"/>
+            <v:stroke on="f" joinstyle="miter"/>
             <v:imagedata r:id="rId13" o:title=""/>
             <o:lock v:ext="edit" aspectratio="t"/>
             <w10:wrap type="none"/>
             <w10:anchorlock/>
           </v:shape>
-          <o:OLEObject Type="Embed" ProgID="Equation.DSMT4" ShapeID="_x0000_i1030" DrawAspect="Content" ObjectID="_1468075728" r:id="rId12">
+          <o:OLEObject Type="Embed" ProgID="Equation.DSMT4" ShapeID="_x0000_i1028" DrawAspect="Content" ObjectID="_1468075728" r:id="rId12">
             <o:LockedField>false</o:LockedField>
           </o:OLEObject>
         </w:object>
@@ -1452,16 +1476,16 @@
           <w:szCs w:val="21"/>
         </w:rPr>
         <w:object>
-          <v:shape id="_x0000_i1031" o:spt="75" type="#_x0000_t75" style="height:18pt;width:15pt;" o:ole="t" filled="f" o:preferrelative="t" stroked="f" coordsize="21600,21600">
+          <v:shape id="_x0000_i1029" o:spt="75" type="#_x0000_t75" style="height:18pt;width:15pt;" o:ole="t" filled="f" o:preferrelative="t" stroked="f" coordsize="21600,21600">
             <v:path/>
-            <v:fill on="f" alignshape="1" focussize="0,0"/>
-            <v:stroke on="f"/>
+            <v:fill on="f" focussize="0,0"/>
+            <v:stroke on="f" joinstyle="miter"/>
             <v:imagedata r:id="rId15" o:title=""/>
             <o:lock v:ext="edit" aspectratio="t"/>
             <w10:wrap type="none"/>
             <w10:anchorlock/>
           </v:shape>
-          <o:OLEObject Type="Embed" ProgID="Equation.DSMT4" ShapeID="_x0000_i1031" DrawAspect="Content" ObjectID="_1468075729" r:id="rId14">
+          <o:OLEObject Type="Embed" ProgID="Equation.DSMT4" ShapeID="_x0000_i1029" DrawAspect="Content" ObjectID="_1468075729" r:id="rId14">
             <o:LockedField>false</o:LockedField>
           </o:OLEObject>
         </w:object>
@@ -1519,35 +1543,6 @@
         </w:rPr>
       </w:pPr>
     </w:p>
-    <w:p>
-      <w:pPr>
-        <w:ind w:firstLine="420" w:firstLineChars="200"/>
-        <w:rPr>
-          <w:rFonts w:hint="eastAsia"/>
-          <w:sz w:val="21"/>
-          <w:szCs w:val="21"/>
-        </w:rPr>
-      </w:pPr>
-    </w:p>
-    <w:p>
-      <w:pPr>
-        <w:ind w:firstLine="420" w:firstLineChars="200"/>
-        <w:rPr>
-          <w:rFonts w:hint="eastAsia"/>
-          <w:sz w:val="21"/>
-          <w:szCs w:val="21"/>
-        </w:rPr>
-      </w:pPr>
-    </w:p>
-    <w:p/>
-    <w:p/>
-    <w:p/>
-    <w:p/>
-    <w:p/>
-    <w:p/>
-    <w:p/>
-    <w:p/>
-    <w:p/>
     <w:p>
       <w:pPr>
         <w:numPr>
@@ -1621,7 +1616,7 @@
           <w:szCs w:val="21"/>
           <w:lang w:val="en-US" w:eastAsia="zh-CN"/>
         </w:rPr>
-        <w:t>___</w:t>
+        <w:t>_</w:t>
       </w:r>
       <w:bookmarkStart w:id="6" w:name="inputSourceFrequency"/>
       <w:bookmarkEnd w:id="6"/>
@@ -1631,7 +1626,7 @@
           <w:szCs w:val="21"/>
           <w:lang w:val="en-US" w:eastAsia="zh-CN"/>
         </w:rPr>
-        <w:t>_______</w:t>
+        <w:t>______</w:t>
       </w:r>
       <w:r>
         <w:rPr>
@@ -1639,7 +1634,7 @@
           <w:szCs w:val="21"/>
           <w:lang w:val="en-US" w:eastAsia="zh-CN"/>
         </w:rPr>
-        <w:t>_(GHz);</w:t>
+        <w:t>_(GHz)</w:t>
       </w:r>
     </w:p>
     <w:p>
@@ -1717,14 +1712,14 @@
           <w:szCs w:val="21"/>
           <w:lang w:val="en-US" w:eastAsia="zh-CN"/>
         </w:rPr>
-        <w:t>)；</w:t>
+        <w:t>)</w:t>
       </w:r>
     </w:p>
     <w:p>
       <w:pPr>
         <w:ind w:firstLine="420" w:firstLineChars="200"/>
         <w:rPr>
-          <w:rFonts w:hint="eastAsia" w:ascii="宋体" w:hAnsi="宋体" w:eastAsia="宋体" w:cs="宋体"/>
+          <w:rFonts w:hint="eastAsia" w:ascii="Times New Roman" w:hAnsi="Times New Roman" w:cs="Times New Roman"/>
           <w:szCs w:val="21"/>
           <w:lang w:val="en-US" w:eastAsia="zh-CN"/>
         </w:rPr>
@@ -1742,7 +1737,6 @@
     </w:p>
     <w:p>
       <w:pPr>
-        <w:ind w:left="420"/>
         <w:rPr>
           <w:rFonts w:hint="eastAsia"/>
           <w:b/>
@@ -1773,7 +1767,7 @@
       <w:tblPr>
         <w:tblStyle w:val="3"/>
         <w:tblW w:w="0" w:type="auto"/>
-        <w:tblInd w:w="0" w:type="dxa"/>
+        <w:jc w:val="center"/>
         <w:tblBorders>
           <w:top w:val="single" w:color="auto" w:sz="4" w:space="0"/>
           <w:left w:val="single" w:color="auto" w:sz="4" w:space="0"/>
@@ -1813,13 +1807,14 @@
           </w:tblCellMar>
         </w:tblPrEx>
         <w:trPr>
-          <w:trHeight w:val="930" w:hRule="atLeast"/>
+          <w:trHeight w:val="642" w:hRule="atLeast"/>
+          <w:jc w:val="center"/>
         </w:trPr>
         <w:tc>
           <w:tcPr>
             <w:tcW w:w="2113" w:type="dxa"/>
             <w:noWrap w:val="0"/>
-            <w:vAlign w:val="top"/>
+            <w:vAlign w:val="center"/>
           </w:tcPr>
           <w:p>
             <w:pPr>
@@ -1910,7 +1905,7 @@
           <w:tcPr>
             <w:tcW w:w="2082" w:type="dxa"/>
             <w:noWrap w:val="0"/>
-            <w:vAlign w:val="top"/>
+            <w:vAlign w:val="center"/>
           </w:tcPr>
           <w:p>
             <w:pPr>
@@ -2002,17 +1997,8 @@
           <w:tcPr>
             <w:tcW w:w="2120" w:type="dxa"/>
             <w:noWrap w:val="0"/>
-            <w:vAlign w:val="top"/>
-          </w:tcPr>
-          <w:p>
-            <w:pPr>
-              <w:jc w:val="center"/>
-              <w:rPr>
-                <w:rFonts w:hint="eastAsia" w:ascii="Times New Roman" w:hAnsi="Times New Roman" w:eastAsia="宋体" w:cs="Times New Roman"/>
-                <w:szCs w:val="21"/>
-              </w:rPr>
-            </w:pPr>
-          </w:p>
+            <w:vAlign w:val="center"/>
+          </w:tcPr>
           <w:p>
             <w:pPr>
               <w:jc w:val="center"/>
@@ -2085,16 +2071,18 @@
           </w:tblCellMar>
         </w:tblPrEx>
         <w:trPr>
-          <w:trHeight w:val="1062" w:hRule="atLeast"/>
+          <w:trHeight w:val="545" w:hRule="atLeast"/>
+          <w:jc w:val="center"/>
         </w:trPr>
         <w:tc>
           <w:tcPr>
             <w:tcW w:w="2113" w:type="dxa"/>
             <w:noWrap w:val="0"/>
-            <w:vAlign w:val="top"/>
-          </w:tcPr>
-          <w:p>
-            <w:pPr>
+            <w:vAlign w:val="center"/>
+          </w:tcPr>
+          <w:p>
+            <w:pPr>
+              <w:jc w:val="center"/>
               <w:rPr>
                 <w:rFonts w:hint="default" w:eastAsia="宋体"/>
                 <w:szCs w:val="21"/>
@@ -2110,10 +2098,11 @@
           <w:tcPr>
             <w:tcW w:w="2082" w:type="dxa"/>
             <w:noWrap w:val="0"/>
-            <w:vAlign w:val="top"/>
-          </w:tcPr>
-          <w:p>
-            <w:pPr>
+            <w:vAlign w:val="center"/>
+          </w:tcPr>
+          <w:p>
+            <w:pPr>
+              <w:jc w:val="center"/>
               <w:rPr>
                 <w:rFonts w:hint="default" w:eastAsia="宋体"/>
                 <w:szCs w:val="21"/>
@@ -2129,10 +2118,11 @@
           <w:tcPr>
             <w:tcW w:w="2120" w:type="dxa"/>
             <w:noWrap w:val="0"/>
-            <w:vAlign w:val="top"/>
-          </w:tcPr>
-          <w:p>
-            <w:pPr>
+            <w:vAlign w:val="center"/>
+          </w:tcPr>
+          <w:p>
+            <w:pPr>
+              <w:jc w:val="center"/>
               <w:rPr>
                 <w:rFonts w:hint="eastAsia" w:eastAsia="宋体"/>
                 <w:szCs w:val="21"/>
@@ -2274,7 +2264,7 @@
     <w:lsdException w:unhideWhenUsed="0" w:uiPriority="0" w:semiHidden="0" w:name="HTML Sample"/>
     <w:lsdException w:unhideWhenUsed="0" w:uiPriority="0" w:semiHidden="0" w:name="HTML Typewriter"/>
     <w:lsdException w:unhideWhenUsed="0" w:uiPriority="0" w:semiHidden="0" w:name="HTML Variable"/>
-    <w:lsdException w:unhideWhenUsed="0" w:uiPriority="0" w:name="Normal Table"/>
+    <w:lsdException w:qFormat="1" w:unhideWhenUsed="0" w:uiPriority="0" w:name="Normal Table"/>
     <w:lsdException w:unhideWhenUsed="0" w:uiPriority="0" w:semiHidden="0" w:name="annotation subject"/>
     <w:lsdException w:unhideWhenUsed="0" w:uiPriority="0" w:semiHidden="0" w:name="Table Simple 1"/>
     <w:lsdException w:unhideWhenUsed="0" w:uiPriority="0" w:semiHidden="0" w:name="Table Simple 2"/>
@@ -2445,6 +2435,7 @@
   <w:style w:type="table" w:default="1" w:styleId="2">
     <w:name w:val="Normal Table"/>
     <w:semiHidden/>
+    <w:qFormat/>
     <w:uiPriority w:val="0"/>
     <w:tblPr>
       <w:tblCellMar>

--- a/StreamingAssets/DocTemplate/LabReport3.docx
+++ b/StreamingAssets/DocTemplate/LabReport3.docx
@@ -15,17 +15,8 @@
           <w:lang w:val="en-US" w:eastAsia="zh-CN"/>
         </w:rPr>
       </w:pPr>
-      <w:r>
-        <w:rPr>
-          <w:rFonts w:hint="eastAsia" w:ascii="华文行楷" w:hAnsi="华文行楷" w:eastAsia="华文行楷" w:cs="华文行楷"/>
-          <w:b/>
-          <w:bCs/>
-          <w:sz w:val="96"/>
-          <w:szCs w:val="160"/>
-          <w:lang w:val="en-US" w:eastAsia="zh-CN"/>
-        </w:rPr>
-        <w:t xml:space="preserve"> 哈尔滨工程大学</w:t>
-      </w:r>
+      <w:bookmarkStart w:id="0" w:name="schoolTitle"/>
+      <w:bookmarkEnd w:id="0"/>
     </w:p>
     <w:p>
       <w:pPr>
@@ -468,8 +459,8 @@
                 <w:sz w:val="24"/>
               </w:rPr>
             </w:pPr>
-            <w:bookmarkStart w:id="0" w:name="className"/>
-            <w:bookmarkEnd w:id="0"/>
+            <w:bookmarkStart w:id="1" w:name="className"/>
+            <w:bookmarkEnd w:id="1"/>
           </w:p>
         </w:tc>
         <w:tc>
@@ -511,8 +502,8 @@
                 <w:sz w:val="24"/>
               </w:rPr>
             </w:pPr>
-            <w:bookmarkStart w:id="1" w:name="id"/>
-            <w:bookmarkEnd w:id="1"/>
+            <w:bookmarkStart w:id="2" w:name="id"/>
+            <w:bookmarkEnd w:id="2"/>
           </w:p>
         </w:tc>
       </w:tr>
@@ -575,10 +566,8 @@
                 <w:sz w:val="24"/>
               </w:rPr>
             </w:pPr>
-            <w:bookmarkStart w:id="2" w:name="userName"/>
-            <w:bookmarkEnd w:id="2"/>
-            <w:bookmarkStart w:id="11" w:name="_GoBack"/>
-            <w:bookmarkEnd w:id="11"/>
+            <w:bookmarkStart w:id="3" w:name="userName"/>
+            <w:bookmarkEnd w:id="3"/>
           </w:p>
         </w:tc>
         <w:tc>
@@ -620,8 +609,8 @@
                 <w:sz w:val="24"/>
               </w:rPr>
             </w:pPr>
-            <w:bookmarkStart w:id="3" w:name="teacherName"/>
-            <w:bookmarkEnd w:id="3"/>
+            <w:bookmarkStart w:id="4" w:name="teacherName"/>
+            <w:bookmarkEnd w:id="4"/>
           </w:p>
         </w:tc>
       </w:tr>
@@ -684,8 +673,8 @@
                 <w:sz w:val="24"/>
               </w:rPr>
             </w:pPr>
-            <w:bookmarkStart w:id="4" w:name="time"/>
-            <w:bookmarkEnd w:id="4"/>
+            <w:bookmarkStart w:id="5" w:name="time"/>
+            <w:bookmarkEnd w:id="5"/>
           </w:p>
         </w:tc>
         <w:tc>
@@ -809,8 +798,8 @@
                 <w:lang w:val="en-US" w:eastAsia="zh-CN"/>
               </w:rPr>
             </w:pPr>
-            <w:bookmarkStart w:id="5" w:name="Score"/>
-            <w:bookmarkEnd w:id="5"/>
+            <w:bookmarkStart w:id="6" w:name="Score"/>
+            <w:bookmarkEnd w:id="6"/>
           </w:p>
         </w:tc>
         <w:tc>
@@ -926,14 +915,27 @@
           <w:u w:val="none"/>
         </w:rPr>
       </w:pPr>
-      <w:r>
-        <w:rPr>
+      <w:bookmarkStart w:id="12" w:name="_GoBack"/>
+      <w:r>
+        <w:rPr>
+          <w:rFonts w:hint="eastAsia"/>
           <w:b/>
           <w:bCs/>
           <w:sz w:val="28"/>
           <w:u w:val="none"/>
-        </w:rPr>
-        <w:t>哈尔滨工程大学教务处 制</w:t>
+          <w:lang w:val="en-US" w:eastAsia="zh-CN"/>
+        </w:rPr>
+        <w:t>国家微波技术虚拟教研室</w:t>
+      </w:r>
+      <w:bookmarkEnd w:id="12"/>
+      <w:r>
+        <w:rPr>
+          <w:b/>
+          <w:bCs/>
+          <w:sz w:val="28"/>
+          <w:u w:val="none"/>
+        </w:rPr>
+        <w:t xml:space="preserve"> 制</w:t>
       </w:r>
     </w:p>
     <w:p>
@@ -1618,8 +1620,8 @@
         </w:rPr>
         <w:t>_</w:t>
       </w:r>
-      <w:bookmarkStart w:id="6" w:name="inputSourceFrequency"/>
-      <w:bookmarkEnd w:id="6"/>
+      <w:bookmarkStart w:id="7" w:name="inputSourceFrequency"/>
+      <w:bookmarkEnd w:id="7"/>
       <w:r>
         <w:rPr>
           <w:rFonts w:hint="eastAsia" w:ascii="Times New Roman" w:hAnsi="Times New Roman" w:cs="Times New Roman"/>
@@ -1672,8 +1674,8 @@
         </w:rPr>
         <w:t>_____</w:t>
       </w:r>
-      <w:bookmarkStart w:id="7" w:name="inputSourceVoltage"/>
-      <w:bookmarkEnd w:id="7"/>
+      <w:bookmarkStart w:id="8" w:name="inputSourceVoltage"/>
+      <w:bookmarkEnd w:id="8"/>
       <w:r>
         <w:rPr>
           <w:rFonts w:hint="eastAsia" w:ascii="Times New Roman" w:hAnsi="Times New Roman" w:cs="Times New Roman"/>
@@ -2090,8 +2092,8 @@
                 <w:lang w:val="en-US" w:eastAsia="zh-CN"/>
               </w:rPr>
             </w:pPr>
-            <w:bookmarkStart w:id="8" w:name="OnePortVoltage"/>
-            <w:bookmarkEnd w:id="8"/>
+            <w:bookmarkStart w:id="9" w:name="OnePortVoltage"/>
+            <w:bookmarkEnd w:id="9"/>
           </w:p>
         </w:tc>
         <w:tc>
@@ -2110,8 +2112,8 @@
                 <w:lang w:val="en-US" w:eastAsia="zh-CN"/>
               </w:rPr>
             </w:pPr>
-            <w:bookmarkStart w:id="9" w:name="ThreePortVoltage"/>
-            <w:bookmarkEnd w:id="9"/>
+            <w:bookmarkStart w:id="10" w:name="ThreePortVoltage"/>
+            <w:bookmarkEnd w:id="10"/>
           </w:p>
         </w:tc>
         <w:tc>
@@ -2130,8 +2132,8 @@
                 <w:lang w:val="en-US" w:eastAsia="zh-CN"/>
               </w:rPr>
             </w:pPr>
-            <w:bookmarkStart w:id="10" w:name="CouplingFactor"/>
-            <w:bookmarkEnd w:id="10"/>
+            <w:bookmarkStart w:id="11" w:name="CouplingFactor"/>
+            <w:bookmarkEnd w:id="11"/>
           </w:p>
         </w:tc>
       </w:tr>
